--- a/需求规格说明书.docx
+++ b/需求规格说明书.docx
@@ -47,6 +47,15 @@
       <w:pPr>
         <w:spacing w:line="360" w:lineRule="atLeast"/>
         <w:jc w:val="center"/>
+        <w:rPr>
+          <w:rFonts w:asciiTheme="minorEastAsia" w:eastAsiaTheme="minorEastAsia" w:hAnsiTheme="minorEastAsia"/>
+          <w:b/>
+          <w:color w:val="000000"/>
+          <w:sz w:val="44"/>
+          <w:szCs w:val="44"/>
+        </w:rPr>
+      </w:pPr>
+      <w:r>
         <w:rPr>
           <w:rFonts w:asciiTheme="minorEastAsia" w:eastAsiaTheme="minorEastAsia" w:hAnsiTheme="minorEastAsia" w:hint="eastAsia"/>
           <w:b/>
@@ -54,15 +63,6 @@
           <w:sz w:val="44"/>
           <w:szCs w:val="44"/>
         </w:rPr>
-      </w:pPr>
-      <w:r>
-        <w:rPr>
-          <w:rFonts w:asciiTheme="minorEastAsia" w:eastAsiaTheme="minorEastAsia" w:hAnsiTheme="minorEastAsia" w:hint="eastAsia"/>
-          <w:b/>
-          <w:color w:val="000000"/>
-          <w:sz w:val="44"/>
-          <w:szCs w:val="44"/>
-        </w:rPr>
         <w:t>《xxx系统》</w:t>
       </w:r>
       <w:r>
@@ -73,8 +73,73 @@
           <w:sz w:val="44"/>
           <w:szCs w:val="44"/>
         </w:rPr>
-        <w:t xml:space="preserve">                       </w:t>
-      </w:r>
+        <w:t xml:space="preserve">                          </w:t>
+      </w:r>
+    </w:p>
+    <w:p>
+      <w:pPr>
+        <w:spacing w:line="360" w:lineRule="atLeast"/>
+        <w:jc w:val="center"/>
+        <w:rPr>
+          <w:color w:val="000000"/>
+          <w:sz w:val="28"/>
+          <w:szCs w:val="28"/>
+        </w:rPr>
+      </w:pPr>
+    </w:p>
+    <w:p>
+      <w:pPr>
+        <w:rPr>
+          <w:b/>
+          <w:bCs/>
+          <w:sz w:val="44"/>
+        </w:rPr>
+      </w:pPr>
+    </w:p>
+    <w:p>
+      <w:pPr>
+        <w:rPr>
+          <w:b/>
+          <w:bCs/>
+          <w:sz w:val="44"/>
+        </w:rPr>
+      </w:pPr>
+    </w:p>
+    <w:p>
+      <w:pPr>
+        <w:rPr>
+          <w:b/>
+          <w:bCs/>
+          <w:sz w:val="44"/>
+        </w:rPr>
+      </w:pPr>
+    </w:p>
+    <w:p>
+      <w:pPr>
+        <w:rPr>
+          <w:b/>
+          <w:bCs/>
+          <w:sz w:val="44"/>
+        </w:rPr>
+      </w:pPr>
+    </w:p>
+    <w:p>
+      <w:pPr>
+        <w:rPr>
+          <w:b/>
+          <w:bCs/>
+          <w:sz w:val="44"/>
+        </w:rPr>
+      </w:pPr>
+    </w:p>
+    <w:p>
+      <w:pPr>
+        <w:rPr>
+          <w:b/>
+          <w:bCs/>
+          <w:sz w:val="44"/>
+        </w:rPr>
+      </w:pPr>
     </w:p>
     <w:p>
       <w:pPr>
@@ -997,6 +1062,24 @@
                 <w:szCs w:val="24"/>
               </w:rPr>
             </w:pPr>
+            <w:proofErr w:type="gramStart"/>
+            <w:r>
+              <w:rPr>
+                <w:rFonts w:ascii="微软雅黑" w:eastAsia="微软雅黑" w:hAnsi="微软雅黑" w:hint="eastAsia"/>
+                <w:sz w:val="24"/>
+                <w:szCs w:val="24"/>
+              </w:rPr>
+              <w:t>宿</w:t>
+            </w:r>
+            <w:proofErr w:type="gramEnd"/>
+            <w:r>
+              <w:rPr>
+                <w:rFonts w:ascii="微软雅黑" w:eastAsia="微软雅黑" w:hAnsi="微软雅黑" w:hint="eastAsia"/>
+                <w:sz w:val="24"/>
+                <w:szCs w:val="24"/>
+              </w:rPr>
+              <w:t>宋磊</w:t>
+            </w:r>
           </w:p>
         </w:tc>
         <w:tc>
@@ -1013,6 +1096,22 @@
                 <w:szCs w:val="24"/>
               </w:rPr>
             </w:pPr>
+            <w:r>
+              <w:rPr>
+                <w:rFonts w:ascii="微软雅黑" w:eastAsia="微软雅黑" w:hAnsi="微软雅黑" w:hint="eastAsia"/>
+                <w:sz w:val="24"/>
+                <w:szCs w:val="24"/>
+              </w:rPr>
+              <w:t>2</w:t>
+            </w:r>
+            <w:r>
+              <w:rPr>
+                <w:rFonts w:ascii="微软雅黑" w:eastAsia="微软雅黑" w:hAnsi="微软雅黑"/>
+                <w:sz w:val="24"/>
+                <w:szCs w:val="24"/>
+              </w:rPr>
+              <w:t>020.6.18</w:t>
+            </w:r>
           </w:p>
         </w:tc>
         <w:tc>
@@ -1029,6 +1128,14 @@
                 <w:szCs w:val="24"/>
               </w:rPr>
             </w:pPr>
+            <w:r>
+              <w:rPr>
+                <w:rFonts w:ascii="微软雅黑" w:eastAsia="微软雅黑" w:hAnsi="微软雅黑" w:hint="eastAsia"/>
+                <w:sz w:val="24"/>
+                <w:szCs w:val="24"/>
+              </w:rPr>
+              <w:t>软件约束概述的编写</w:t>
+            </w:r>
           </w:p>
         </w:tc>
       </w:tr>
@@ -2727,11 +2834,11 @@
       </w:r>
       <w:smartTag w:uri="urn:schemas-microsoft-com:office:smarttags" w:element="chsdate">
         <w:smartTagPr>
+          <w:attr w:name="IsROCDate" w:val="False"/>
+          <w:attr w:name="IsLunarDate" w:val="False"/>
+          <w:attr w:name="Day" w:val="30"/>
+          <w:attr w:name="Month" w:val="12"/>
           <w:attr w:name="Year" w:val="1899"/>
-          <w:attr w:name="Month" w:val="12"/>
-          <w:attr w:name="Day" w:val="30"/>
-          <w:attr w:name="IsLunarDate" w:val="False"/>
-          <w:attr w:name="IsROCDate" w:val="False"/>
         </w:smartTagPr>
         <w:r>
           <w:rPr>
@@ -3345,6 +3452,14 @@
     </w:p>
     <w:p>
       <w:pPr>
+        <w:pStyle w:val="a0"/>
+        <w:rPr>
+          <w:rFonts w:hint="eastAsia"/>
+        </w:rPr>
+      </w:pPr>
+    </w:p>
+    <w:p>
+      <w:pPr>
         <w:pStyle w:val="3"/>
       </w:pPr>
       <w:bookmarkStart w:id="16" w:name="_Toc18381305"/>
@@ -3355,6 +3470,353 @@
         <w:t>其他标准的约束</w:t>
       </w:r>
       <w:bookmarkEnd w:id="16"/>
+    </w:p>
+    <w:p>
+      <w:pPr>
+        <w:pStyle w:val="aff1"/>
+        <w:numPr>
+          <w:ilvl w:val="0"/>
+          <w:numId w:val="47"/>
+        </w:numPr>
+        <w:spacing w:line="360" w:lineRule="auto"/>
+        <w:ind w:firstLineChars="0"/>
+        <w:rPr>
+          <w:rFonts w:ascii="宋体" w:hAnsi="宋体"/>
+          <w:sz w:val="24"/>
+          <w:szCs w:val="24"/>
+        </w:rPr>
+      </w:pPr>
+      <w:bookmarkStart w:id="17" w:name="_Toc18381306"/>
+      <w:r>
+        <w:rPr>
+          <w:rFonts w:ascii="宋体" w:hAnsi="宋体" w:hint="eastAsia"/>
+          <w:sz w:val="24"/>
+          <w:szCs w:val="24"/>
+        </w:rPr>
+        <w:t>文档模板约束：</w:t>
+      </w:r>
+    </w:p>
+    <w:p>
+      <w:pPr>
+        <w:pStyle w:val="aff1"/>
+        <w:spacing w:line="360" w:lineRule="auto"/>
+        <w:ind w:left="1571" w:firstLineChars="0" w:firstLine="0"/>
+        <w:rPr>
+          <w:rFonts w:ascii="宋体" w:hAnsi="宋体"/>
+          <w:sz w:val="24"/>
+          <w:szCs w:val="24"/>
+        </w:rPr>
+      </w:pPr>
+      <w:r>
+        <w:rPr>
+          <w:rFonts w:ascii="宋体" w:hAnsi="宋体" w:hint="eastAsia"/>
+          <w:sz w:val="24"/>
+          <w:szCs w:val="24"/>
+        </w:rPr>
+        <w:lastRenderedPageBreak/>
+        <w:t>《族谱管理大师》开发过程中使用的所有文档模板都必须使用软件设计需求说明书的文档模板进行编写。</w:t>
+      </w:r>
+    </w:p>
+    <w:p>
+      <w:pPr>
+        <w:pStyle w:val="aff1"/>
+        <w:numPr>
+          <w:ilvl w:val="0"/>
+          <w:numId w:val="47"/>
+        </w:numPr>
+        <w:spacing w:line="360" w:lineRule="auto"/>
+        <w:ind w:firstLineChars="0"/>
+        <w:rPr>
+          <w:rFonts w:ascii="宋体" w:hAnsi="宋体"/>
+          <w:sz w:val="24"/>
+          <w:szCs w:val="24"/>
+        </w:rPr>
+      </w:pPr>
+      <w:r>
+        <w:rPr>
+          <w:rFonts w:ascii="宋体" w:hAnsi="宋体" w:hint="eastAsia"/>
+          <w:sz w:val="24"/>
+          <w:szCs w:val="24"/>
+        </w:rPr>
+        <w:t>软件文档编写约束：</w:t>
+      </w:r>
+    </w:p>
+    <w:p>
+      <w:pPr>
+        <w:pStyle w:val="aff1"/>
+        <w:spacing w:line="360" w:lineRule="auto"/>
+        <w:ind w:left="1571" w:firstLineChars="0" w:firstLine="0"/>
+        <w:rPr>
+          <w:rFonts w:ascii="宋体" w:hAnsi="宋体" w:hint="eastAsia"/>
+          <w:sz w:val="24"/>
+          <w:szCs w:val="24"/>
+        </w:rPr>
+      </w:pPr>
+      <w:r>
+        <w:rPr>
+          <w:rFonts w:ascii="宋体" w:hAnsi="宋体" w:hint="eastAsia"/>
+          <w:sz w:val="24"/>
+          <w:szCs w:val="24"/>
+        </w:rPr>
+        <w:t>编写《族谱管理大师》的过程中，所有软件文档的设计都是用U</w:t>
+      </w:r>
+      <w:r>
+        <w:rPr>
+          <w:rFonts w:ascii="宋体" w:hAnsi="宋体"/>
+          <w:sz w:val="24"/>
+          <w:szCs w:val="24"/>
+        </w:rPr>
+        <w:t>ML</w:t>
+      </w:r>
+      <w:r>
+        <w:rPr>
+          <w:rFonts w:ascii="宋体" w:hAnsi="宋体" w:hint="eastAsia"/>
+          <w:sz w:val="24"/>
+          <w:szCs w:val="24"/>
+        </w:rPr>
+        <w:t>进行建模，并且使用draw</w:t>
+      </w:r>
+      <w:r>
+        <w:rPr>
+          <w:rFonts w:ascii="宋体" w:hAnsi="宋体"/>
+          <w:sz w:val="24"/>
+          <w:szCs w:val="24"/>
+        </w:rPr>
+        <w:t>.</w:t>
+      </w:r>
+      <w:r>
+        <w:rPr>
+          <w:rFonts w:ascii="宋体" w:hAnsi="宋体" w:hint="eastAsia"/>
+          <w:sz w:val="24"/>
+          <w:szCs w:val="24"/>
+        </w:rPr>
+        <w:t>io绘图。开发过程中的调试记录以word文档进行记录。</w:t>
+      </w:r>
+    </w:p>
+    <w:p>
+      <w:pPr>
+        <w:pStyle w:val="aff1"/>
+        <w:numPr>
+          <w:ilvl w:val="0"/>
+          <w:numId w:val="47"/>
+        </w:numPr>
+        <w:spacing w:line="360" w:lineRule="auto"/>
+        <w:ind w:firstLineChars="0"/>
+        <w:rPr>
+          <w:rFonts w:ascii="宋体" w:hAnsi="宋体"/>
+          <w:sz w:val="24"/>
+          <w:szCs w:val="24"/>
+        </w:rPr>
+      </w:pPr>
+      <w:r>
+        <w:rPr>
+          <w:rFonts w:ascii="宋体" w:hAnsi="宋体" w:hint="eastAsia"/>
+          <w:sz w:val="24"/>
+          <w:szCs w:val="24"/>
+        </w:rPr>
+        <w:t>数据库编写约束：</w:t>
+      </w:r>
+    </w:p>
+    <w:p>
+      <w:pPr>
+        <w:pStyle w:val="aff1"/>
+        <w:spacing w:line="360" w:lineRule="auto"/>
+        <w:ind w:left="1571" w:firstLineChars="0" w:firstLine="0"/>
+        <w:rPr>
+          <w:rFonts w:hint="eastAsia"/>
+          <w:color w:val="0000FF"/>
+        </w:rPr>
+      </w:pPr>
+      <w:r>
+        <w:rPr>
+          <w:rFonts w:ascii="宋体" w:hAnsi="宋体" w:hint="eastAsia"/>
+          <w:sz w:val="24"/>
+          <w:szCs w:val="24"/>
+        </w:rPr>
+        <w:t>《族谱管理大师》使用的数据库需要使用S</w:t>
+      </w:r>
+      <w:r>
+        <w:rPr>
+          <w:rFonts w:ascii="宋体" w:hAnsi="宋体"/>
+          <w:sz w:val="24"/>
+          <w:szCs w:val="24"/>
+        </w:rPr>
+        <w:t xml:space="preserve">QL </w:t>
+      </w:r>
+      <w:r>
+        <w:rPr>
+          <w:rFonts w:ascii="宋体" w:hAnsi="宋体" w:hint="eastAsia"/>
+          <w:sz w:val="24"/>
+          <w:szCs w:val="24"/>
+        </w:rPr>
+        <w:t>server进行编写。开发过程中的调试记录以word文档进行记录</w:t>
+      </w:r>
+      <w:r>
+        <w:rPr>
+          <w:rFonts w:hint="eastAsia"/>
+          <w:color w:val="0000FF"/>
+        </w:rPr>
+        <w:t>。</w:t>
+      </w:r>
+    </w:p>
+    <w:p>
+      <w:pPr>
+        <w:pStyle w:val="3"/>
+      </w:pPr>
+      <w:r>
+        <w:rPr>
+          <w:rFonts w:hint="eastAsia"/>
+        </w:rPr>
+        <w:t>硬件约束</w:t>
+      </w:r>
+      <w:bookmarkEnd w:id="17"/>
+    </w:p>
+    <w:p>
+      <w:pPr>
+        <w:spacing w:line="360" w:lineRule="auto"/>
+        <w:ind w:left="840"/>
+        <w:rPr>
+          <w:rFonts w:ascii="宋体" w:hAnsi="宋体"/>
+          <w:sz w:val="24"/>
+          <w:szCs w:val="24"/>
+        </w:rPr>
+      </w:pPr>
+      <w:r>
+        <w:rPr>
+          <w:rFonts w:ascii="宋体" w:hAnsi="宋体" w:hint="eastAsia"/>
+          <w:sz w:val="24"/>
+          <w:szCs w:val="24"/>
+        </w:rPr>
+        <w:t>（1）</w:t>
+      </w:r>
+      <w:r>
+        <w:rPr>
+          <w:rFonts w:ascii="宋体" w:hAnsi="宋体" w:hint="eastAsia"/>
+          <w:sz w:val="24"/>
+          <w:szCs w:val="24"/>
+        </w:rPr>
+        <w:t>软件仅支持在windows系统环境下运行和调试。</w:t>
+      </w:r>
+    </w:p>
+    <w:p>
+      <w:pPr>
+        <w:spacing w:line="360" w:lineRule="auto"/>
+        <w:ind w:left="420" w:firstLine="420"/>
+        <w:rPr>
+          <w:rFonts w:ascii="宋体" w:hAnsi="宋体"/>
+          <w:sz w:val="24"/>
+          <w:szCs w:val="24"/>
+        </w:rPr>
+      </w:pPr>
+      <w:r>
+        <w:rPr>
+          <w:rFonts w:ascii="宋体" w:hAnsi="宋体" w:hint="eastAsia"/>
+          <w:sz w:val="24"/>
+          <w:szCs w:val="24"/>
+        </w:rPr>
+        <w:t>（2）</w:t>
+      </w:r>
+      <w:r>
+        <w:rPr>
+          <w:rFonts w:ascii="宋体" w:hAnsi="宋体" w:hint="eastAsia"/>
+          <w:sz w:val="24"/>
+          <w:szCs w:val="24"/>
+        </w:rPr>
+        <w:t>内储存器容量限制在5</w:t>
+      </w:r>
+      <w:r>
+        <w:rPr>
+          <w:rFonts w:ascii="宋体" w:hAnsi="宋体"/>
+          <w:sz w:val="24"/>
+          <w:szCs w:val="24"/>
+        </w:rPr>
+        <w:t>00</w:t>
+      </w:r>
+      <w:r>
+        <w:rPr>
+          <w:rFonts w:ascii="宋体" w:hAnsi="宋体" w:hint="eastAsia"/>
+          <w:sz w:val="24"/>
+          <w:szCs w:val="24"/>
+        </w:rPr>
+        <w:t>mb以内；</w:t>
+      </w:r>
+    </w:p>
+    <w:p>
+      <w:pPr>
+        <w:pStyle w:val="aff1"/>
+        <w:spacing w:line="360" w:lineRule="auto"/>
+        <w:ind w:left="1560" w:firstLineChars="0" w:firstLine="0"/>
+        <w:rPr>
+          <w:rFonts w:ascii="宋体" w:hAnsi="宋体"/>
+          <w:sz w:val="24"/>
+          <w:szCs w:val="24"/>
+        </w:rPr>
+      </w:pPr>
+      <w:r>
+        <w:rPr>
+          <w:rFonts w:ascii="宋体" w:hAnsi="宋体" w:hint="eastAsia"/>
+          <w:sz w:val="24"/>
+          <w:szCs w:val="24"/>
+        </w:rPr>
+        <w:t>辅助储存</w:t>
+      </w:r>
+      <w:proofErr w:type="gramStart"/>
+      <w:r>
+        <w:rPr>
+          <w:rFonts w:ascii="宋体" w:hAnsi="宋体" w:hint="eastAsia"/>
+          <w:sz w:val="24"/>
+          <w:szCs w:val="24"/>
+        </w:rPr>
+        <w:t>器限制</w:t>
+      </w:r>
+      <w:proofErr w:type="gramEnd"/>
+      <w:r>
+        <w:rPr>
+          <w:rFonts w:ascii="宋体" w:hAnsi="宋体" w:hint="eastAsia"/>
+          <w:sz w:val="24"/>
+          <w:szCs w:val="24"/>
+        </w:rPr>
+        <w:t>在5</w:t>
+      </w:r>
+      <w:r>
+        <w:rPr>
+          <w:rFonts w:ascii="宋体" w:hAnsi="宋体"/>
+          <w:sz w:val="24"/>
+          <w:szCs w:val="24"/>
+        </w:rPr>
+        <w:t>00</w:t>
+      </w:r>
+      <w:r>
+        <w:rPr>
+          <w:rFonts w:ascii="宋体" w:hAnsi="宋体" w:hint="eastAsia"/>
+          <w:sz w:val="24"/>
+          <w:szCs w:val="24"/>
+        </w:rPr>
+        <w:t>mb以内。</w:t>
+      </w:r>
+    </w:p>
+    <w:p>
+      <w:pPr>
+        <w:pStyle w:val="aff1"/>
+        <w:spacing w:line="360" w:lineRule="auto"/>
+        <w:ind w:left="1560" w:firstLineChars="0" w:firstLine="0"/>
+        <w:rPr>
+          <w:rFonts w:ascii="宋体" w:hAnsi="宋体" w:hint="eastAsia"/>
+          <w:sz w:val="24"/>
+          <w:szCs w:val="24"/>
+        </w:rPr>
+      </w:pPr>
+    </w:p>
+    <w:p>
+      <w:pPr>
+        <w:pStyle w:val="2"/>
+      </w:pPr>
+      <w:r>
+        <w:rPr>
+          <w:rFonts w:hint="eastAsia"/>
+        </w:rPr>
+        <w:t>其它非功能性需求</w:t>
+      </w:r>
     </w:p>
     <w:p>
       <w:pPr>
@@ -3373,22 +3835,17 @@
           <w:iCs/>
           <w:color w:val="0000FF"/>
         </w:rPr>
-        <w:t>本节描述由现有的标准或规则派生的要求，如：</w:t>
-      </w:r>
-    </w:p>
-    <w:p>
-      <w:pPr>
-        <w:numPr>
-          <w:ilvl w:val="4"/>
-          <w:numId w:val="41"/>
-        </w:numPr>
-        <w:spacing w:line="360" w:lineRule="auto"/>
-        <w:rPr>
+        <w:t>本节定义用户对软件的其他要求，可能的内容如下所列。如果</w:t>
+      </w:r>
+      <w:r>
+        <w:rPr>
+          <w:rFonts w:hint="eastAsia"/>
           <w:i/>
           <w:iCs/>
           <w:color w:val="0000FF"/>
         </w:rPr>
-      </w:pPr>
+        <w:t>SRS</w:t>
+      </w:r>
       <w:r>
         <w:rPr>
           <w:rFonts w:hint="eastAsia"/>
@@ -3396,23 +3853,17 @@
           <w:iCs/>
           <w:color w:val="0000FF"/>
         </w:rPr>
-        <w:lastRenderedPageBreak/>
-        <w:t>报表格式；</w:t>
-      </w:r>
-    </w:p>
-    <w:p>
-      <w:pPr>
-        <w:numPr>
-          <w:ilvl w:val="4"/>
-          <w:numId w:val="41"/>
-        </w:numPr>
-        <w:spacing w:line="360" w:lineRule="auto"/>
-        <w:rPr>
+        <w:t>包括了下列属性，但在</w:t>
+      </w:r>
+      <w:r>
+        <w:rPr>
+          <w:rFonts w:hint="eastAsia"/>
           <w:i/>
           <w:iCs/>
           <w:color w:val="0000FF"/>
         </w:rPr>
-      </w:pPr>
+        <w:t>SRS</w:t>
+      </w:r>
       <w:r>
         <w:rPr>
           <w:rFonts w:hint="eastAsia"/>
@@ -3420,16 +3871,26 @@
           <w:iCs/>
           <w:color w:val="0000FF"/>
         </w:rPr>
-        <w:t>数据命名；</w:t>
-      </w:r>
-    </w:p>
-    <w:p>
-      <w:pPr>
-        <w:numPr>
-          <w:ilvl w:val="4"/>
-          <w:numId w:val="41"/>
-        </w:numPr>
+        <w:t>的其他章节进行说明，须在相应小节指明。</w:t>
+      </w:r>
+    </w:p>
+    <w:p>
+      <w:pPr>
+        <w:pStyle w:val="3"/>
+      </w:pPr>
+      <w:bookmarkStart w:id="18" w:name="_Toc18381308"/>
+      <w:r>
+        <w:rPr>
+          <w:rFonts w:hint="eastAsia"/>
+        </w:rPr>
+        <w:t>可用性</w:t>
+      </w:r>
+      <w:bookmarkEnd w:id="18"/>
+    </w:p>
+    <w:p>
+      <w:pPr>
         <w:spacing w:line="360" w:lineRule="auto"/>
+        <w:ind w:left="425"/>
         <w:rPr>
           <w:i/>
           <w:iCs/>
@@ -3443,21 +3904,21 @@
           <w:iCs/>
           <w:color w:val="0000FF"/>
         </w:rPr>
-        <w:t>审计追踪，等等。</w:t>
+        <w:t>定义某些需求（如：检查点、恢复方法和重启动性等），以保证软件的可用性。</w:t>
       </w:r>
     </w:p>
     <w:p>
       <w:pPr>
         <w:pStyle w:val="3"/>
       </w:pPr>
-      <w:bookmarkStart w:id="17" w:name="_Toc18381306"/>
-      <w:r>
-        <w:rPr>
-          <w:rFonts w:hint="eastAsia"/>
-        </w:rPr>
-        <w:t>硬件约束</w:t>
-      </w:r>
-      <w:bookmarkEnd w:id="17"/>
+      <w:bookmarkStart w:id="19" w:name="_Toc18381309"/>
+      <w:r>
+        <w:rPr>
+          <w:rFonts w:hint="eastAsia"/>
+        </w:rPr>
+        <w:t>可靠性</w:t>
+      </w:r>
+      <w:bookmarkEnd w:id="19"/>
     </w:p>
     <w:p>
       <w:pPr>
@@ -3476,16 +3937,26 @@
           <w:iCs/>
           <w:color w:val="0000FF"/>
         </w:rPr>
-        <w:t>本节包括各种软件运行的硬件约束，如：</w:t>
-      </w:r>
-    </w:p>
-    <w:p>
-      <w:pPr>
-        <w:numPr>
-          <w:ilvl w:val="1"/>
-          <w:numId w:val="4"/>
-        </w:numPr>
+        <w:t>定义软件在规定的时间内和规定的条件下，满足规定功能的能力。</w:t>
+      </w:r>
+    </w:p>
+    <w:p>
+      <w:pPr>
+        <w:pStyle w:val="3"/>
+      </w:pPr>
+      <w:bookmarkStart w:id="20" w:name="_Toc18381310"/>
+      <w:r>
+        <w:rPr>
+          <w:rFonts w:hint="eastAsia"/>
+        </w:rPr>
+        <w:t>效率</w:t>
+      </w:r>
+      <w:bookmarkEnd w:id="20"/>
+    </w:p>
+    <w:p>
+      <w:pPr>
         <w:spacing w:line="360" w:lineRule="auto"/>
+        <w:ind w:left="425"/>
         <w:rPr>
           <w:i/>
           <w:iCs/>
@@ -3499,16 +3970,26 @@
           <w:iCs/>
           <w:color w:val="0000FF"/>
         </w:rPr>
-        <w:t>硬件配置的特点；</w:t>
-      </w:r>
-    </w:p>
-    <w:p>
-      <w:pPr>
-        <w:numPr>
-          <w:ilvl w:val="1"/>
-          <w:numId w:val="4"/>
-        </w:numPr>
+        <w:t>定义软件在规定的条件下，功能和性能水平与所使用资源量（如软件产品、硬件设施、耗材、操作人员、维护人员）之间的关系。</w:t>
+      </w:r>
+    </w:p>
+    <w:p>
+      <w:pPr>
+        <w:pStyle w:val="3"/>
+      </w:pPr>
+      <w:bookmarkStart w:id="21" w:name="_Toc18381311"/>
+      <w:r>
+        <w:rPr>
+          <w:rFonts w:hint="eastAsia"/>
+        </w:rPr>
+        <w:t>安全性</w:t>
+      </w:r>
+      <w:bookmarkEnd w:id="21"/>
+    </w:p>
+    <w:p>
+      <w:pPr>
         <w:spacing w:line="360" w:lineRule="auto"/>
+        <w:ind w:left="425"/>
         <w:rPr>
           <w:i/>
           <w:iCs/>
@@ -3522,19 +4003,21 @@
           <w:iCs/>
           <w:color w:val="0000FF"/>
         </w:rPr>
-        <w:t>内存储器和辅助存储器的容量。</w:t>
-      </w:r>
-    </w:p>
-    <w:p>
-      <w:pPr>
-        <w:pStyle w:val="2"/>
-      </w:pPr>
-      <w:r>
-        <w:rPr>
-          <w:rFonts w:hint="eastAsia"/>
-        </w:rPr>
-        <w:t>其它非功能性需求</w:t>
-      </w:r>
+        <w:t>说明如何保护软件，以防止偶然或恶意的访问、使用、修改或泄密。</w:t>
+      </w:r>
+    </w:p>
+    <w:p>
+      <w:pPr>
+        <w:pStyle w:val="3"/>
+      </w:pPr>
+      <w:bookmarkStart w:id="22" w:name="_Toc18381312"/>
+      <w:r>
+        <w:rPr>
+          <w:rFonts w:hint="eastAsia"/>
+        </w:rPr>
+        <w:t>可维护性</w:t>
+      </w:r>
+      <w:bookmarkEnd w:id="22"/>
     </w:p>
     <w:p>
       <w:pPr>
@@ -3553,17 +4036,33 @@
           <w:iCs/>
           <w:color w:val="0000FF"/>
         </w:rPr>
-        <w:t>本节定义用户对软件的其他要求，可能的内容如下所列。如果</w:t>
-      </w:r>
-      <w:r>
-        <w:rPr>
-          <w:rFonts w:hint="eastAsia"/>
+        <w:t>规定需求以保证软件是可维护的。</w:t>
+      </w:r>
+    </w:p>
+    <w:p>
+      <w:pPr>
+        <w:pStyle w:val="3"/>
+      </w:pPr>
+      <w:bookmarkStart w:id="23" w:name="_Toc18381313"/>
+      <w:r>
+        <w:rPr>
+          <w:rFonts w:hint="eastAsia"/>
+        </w:rPr>
+        <w:lastRenderedPageBreak/>
+        <w:t>可移植性</w:t>
+      </w:r>
+      <w:bookmarkEnd w:id="23"/>
+    </w:p>
+    <w:p>
+      <w:pPr>
+        <w:spacing w:line="360" w:lineRule="auto"/>
+        <w:ind w:left="425"/>
+        <w:rPr>
           <w:i/>
           <w:iCs/>
           <w:color w:val="0000FF"/>
         </w:rPr>
-        <w:t>SRS</w:t>
-      </w:r>
+      </w:pPr>
       <w:r>
         <w:rPr>
           <w:rFonts w:hint="eastAsia"/>
@@ -3571,17 +4070,70 @@
           <w:iCs/>
           <w:color w:val="0000FF"/>
         </w:rPr>
-        <w:t>包括了下列属性，但在</w:t>
-      </w:r>
-      <w:r>
-        <w:rPr>
-          <w:rFonts w:hint="eastAsia"/>
+        <w:t>说明软件对软、硬件环境的兼容，它从一个环境移植到另一个环境的约束等。</w:t>
+      </w:r>
+    </w:p>
+    <w:p>
+      <w:pPr>
+        <w:spacing w:line="360" w:lineRule="auto"/>
+        <w:rPr>
+          <w:rFonts w:ascii="宋体"/>
+          <w:sz w:val="24"/>
+        </w:rPr>
+      </w:pPr>
+    </w:p>
+    <w:p>
+      <w:pPr>
+        <w:spacing w:line="360" w:lineRule="auto"/>
+        <w:rPr>
+          <w:rFonts w:ascii="宋体"/>
+          <w:sz w:val="24"/>
+        </w:rPr>
+      </w:pPr>
+      <w:r>
+        <w:rPr>
+          <w:rFonts w:ascii="宋体" w:hint="eastAsia"/>
+          <w:sz w:val="24"/>
+        </w:rPr>
+        <w:t>...</w:t>
+      </w:r>
+    </w:p>
+    <w:p>
+      <w:pPr>
+        <w:pStyle w:val="2"/>
+      </w:pPr>
+      <w:bookmarkStart w:id="24" w:name="_Toc18381314"/>
+      <w:r>
+        <w:rPr>
+          <w:rFonts w:hint="eastAsia"/>
+        </w:rPr>
+        <w:t>外部接口需求</w:t>
+      </w:r>
+      <w:bookmarkEnd w:id="24"/>
+    </w:p>
+    <w:p>
+      <w:pPr>
+        <w:pStyle w:val="3"/>
+      </w:pPr>
+      <w:bookmarkStart w:id="25" w:name="_Toc18381315"/>
+      <w:r>
+        <w:rPr>
+          <w:rFonts w:hint="eastAsia"/>
+        </w:rPr>
+        <w:t>用户接口</w:t>
+      </w:r>
+      <w:bookmarkEnd w:id="25"/>
+    </w:p>
+    <w:p>
+      <w:pPr>
+        <w:spacing w:line="360" w:lineRule="auto"/>
+        <w:ind w:left="425"/>
+        <w:rPr>
           <w:i/>
           <w:iCs/>
           <w:color w:val="0000FF"/>
         </w:rPr>
-        <w:t>SRS</w:t>
-      </w:r>
+      </w:pPr>
       <w:r>
         <w:rPr>
           <w:rFonts w:hint="eastAsia"/>
@@ -3589,32 +4141,17 @@
           <w:iCs/>
           <w:color w:val="0000FF"/>
         </w:rPr>
-        <w:t>的其他章节进行说明，须在相应小节指明。</w:t>
-      </w:r>
-    </w:p>
-    <w:p>
-      <w:pPr>
-        <w:pStyle w:val="3"/>
-      </w:pPr>
-      <w:bookmarkStart w:id="18" w:name="_Toc18381308"/>
-      <w:r>
-        <w:rPr>
-          <w:rFonts w:hint="eastAsia"/>
-        </w:rPr>
-        <w:t>可用性</w:t>
-      </w:r>
-      <w:bookmarkEnd w:id="18"/>
-    </w:p>
-    <w:p>
-      <w:pPr>
-        <w:spacing w:line="360" w:lineRule="auto"/>
-        <w:ind w:left="425"/>
-        <w:rPr>
+        <w:t>本节说明为方便用户使用而提出的软件与用户界面的需求。如</w:t>
+      </w:r>
+      <w:r>
+        <w:rPr>
+          <w:rFonts w:hint="eastAsia"/>
           <w:i/>
           <w:iCs/>
           <w:color w:val="0000FF"/>
         </w:rPr>
-      </w:pPr>
+        <w:t>:</w:t>
+      </w:r>
       <w:r>
         <w:rPr>
           <w:rFonts w:hint="eastAsia"/>
@@ -3622,273 +4159,18 @@
           <w:iCs/>
           <w:color w:val="0000FF"/>
         </w:rPr>
-        <w:t>定义某些需求（如：检查点、恢复方法和重启动性等），以保证软件的可用性。</w:t>
+        <w:t>屏幕格式、报表格式、菜单格式、输入输出时间、功能键的使用。</w:t>
       </w:r>
     </w:p>
     <w:p>
       <w:pPr>
         <w:pStyle w:val="3"/>
       </w:pPr>
-      <w:bookmarkStart w:id="19" w:name="_Toc18381309"/>
-      <w:r>
-        <w:rPr>
-          <w:rFonts w:hint="eastAsia"/>
-        </w:rPr>
-        <w:t>可靠性</w:t>
-      </w:r>
-      <w:bookmarkEnd w:id="19"/>
-    </w:p>
-    <w:p>
-      <w:pPr>
-        <w:spacing w:line="360" w:lineRule="auto"/>
-        <w:ind w:left="425"/>
-        <w:rPr>
-          <w:i/>
-          <w:iCs/>
-          <w:color w:val="0000FF"/>
-        </w:rPr>
-      </w:pPr>
-      <w:r>
-        <w:rPr>
-          <w:rFonts w:hint="eastAsia"/>
-          <w:i/>
-          <w:iCs/>
-          <w:color w:val="0000FF"/>
-        </w:rPr>
-        <w:t>定义软件在规定的时间内和规定的条件下，满足规定功能的能力。</w:t>
-      </w:r>
-    </w:p>
-    <w:p>
-      <w:pPr>
-        <w:pStyle w:val="3"/>
-      </w:pPr>
-      <w:bookmarkStart w:id="20" w:name="_Toc18381310"/>
-      <w:r>
-        <w:rPr>
-          <w:rFonts w:hint="eastAsia"/>
-        </w:rPr>
-        <w:t>效率</w:t>
-      </w:r>
-      <w:bookmarkEnd w:id="20"/>
-    </w:p>
-    <w:p>
-      <w:pPr>
-        <w:spacing w:line="360" w:lineRule="auto"/>
-        <w:ind w:left="425"/>
-        <w:rPr>
-          <w:i/>
-          <w:iCs/>
-          <w:color w:val="0000FF"/>
-        </w:rPr>
-      </w:pPr>
-      <w:r>
-        <w:rPr>
-          <w:rFonts w:hint="eastAsia"/>
-          <w:i/>
-          <w:iCs/>
-          <w:color w:val="0000FF"/>
-        </w:rPr>
-        <w:t>定义软件在规定的条件下，功能和性能水平与所使用资源量（如软件产品、硬件设施、耗材、操作人员、维护人员）之间的关系。</w:t>
-      </w:r>
-    </w:p>
-    <w:p>
-      <w:pPr>
-        <w:pStyle w:val="3"/>
-      </w:pPr>
-      <w:bookmarkStart w:id="21" w:name="_Toc18381311"/>
-      <w:r>
-        <w:rPr>
-          <w:rFonts w:hint="eastAsia"/>
-        </w:rPr>
-        <w:t>安全性</w:t>
-      </w:r>
-      <w:bookmarkEnd w:id="21"/>
-    </w:p>
-    <w:p>
-      <w:pPr>
-        <w:spacing w:line="360" w:lineRule="auto"/>
-        <w:ind w:left="425"/>
-        <w:rPr>
-          <w:i/>
-          <w:iCs/>
-          <w:color w:val="0000FF"/>
-        </w:rPr>
-      </w:pPr>
-      <w:r>
-        <w:rPr>
-          <w:rFonts w:hint="eastAsia"/>
-          <w:i/>
-          <w:iCs/>
-          <w:color w:val="0000FF"/>
-        </w:rPr>
-        <w:t>说明如何保护软件，以防止偶然或恶意的访问、使用、修改或泄密。</w:t>
-      </w:r>
-    </w:p>
-    <w:p>
-      <w:pPr>
-        <w:pStyle w:val="3"/>
-      </w:pPr>
-      <w:bookmarkStart w:id="22" w:name="_Toc18381312"/>
-      <w:r>
-        <w:rPr>
-          <w:rFonts w:hint="eastAsia"/>
-        </w:rPr>
-        <w:t>可维护性</w:t>
-      </w:r>
-      <w:bookmarkEnd w:id="22"/>
-    </w:p>
-    <w:p>
-      <w:pPr>
-        <w:spacing w:line="360" w:lineRule="auto"/>
-        <w:ind w:left="425"/>
-        <w:rPr>
-          <w:i/>
-          <w:iCs/>
-          <w:color w:val="0000FF"/>
-        </w:rPr>
-      </w:pPr>
-      <w:r>
-        <w:rPr>
-          <w:rFonts w:hint="eastAsia"/>
-          <w:i/>
-          <w:iCs/>
-          <w:color w:val="0000FF"/>
-        </w:rPr>
-        <w:t>规定需求以保证软件是可维护的。</w:t>
-      </w:r>
-    </w:p>
-    <w:p>
-      <w:pPr>
-        <w:pStyle w:val="3"/>
-      </w:pPr>
-      <w:bookmarkStart w:id="23" w:name="_Toc18381313"/>
-      <w:r>
-        <w:rPr>
-          <w:rFonts w:hint="eastAsia"/>
-        </w:rPr>
-        <w:t>可移植性</w:t>
-      </w:r>
-      <w:bookmarkEnd w:id="23"/>
-    </w:p>
-    <w:p>
-      <w:pPr>
-        <w:spacing w:line="360" w:lineRule="auto"/>
-        <w:ind w:left="425"/>
-        <w:rPr>
-          <w:i/>
-          <w:iCs/>
-          <w:color w:val="0000FF"/>
-        </w:rPr>
-      </w:pPr>
-      <w:r>
-        <w:rPr>
-          <w:rFonts w:hint="eastAsia"/>
-          <w:i/>
-          <w:iCs/>
-          <w:color w:val="0000FF"/>
-        </w:rPr>
-        <w:t>说明软件对软、硬件环境的兼容，它从一个环境移植到另一个环境的约束等。</w:t>
-      </w:r>
-    </w:p>
-    <w:p>
-      <w:pPr>
-        <w:spacing w:line="360" w:lineRule="auto"/>
-        <w:rPr>
-          <w:rFonts w:ascii="宋体"/>
-          <w:sz w:val="24"/>
-        </w:rPr>
-      </w:pPr>
-    </w:p>
-    <w:p>
-      <w:pPr>
-        <w:spacing w:line="360" w:lineRule="auto"/>
-        <w:rPr>
-          <w:rFonts w:ascii="宋体"/>
-          <w:sz w:val="24"/>
-        </w:rPr>
-      </w:pPr>
-      <w:r>
-        <w:rPr>
-          <w:rFonts w:ascii="宋体" w:hint="eastAsia"/>
-          <w:sz w:val="24"/>
-        </w:rPr>
-        <w:t>...</w:t>
-      </w:r>
-    </w:p>
-    <w:p>
-      <w:pPr>
-        <w:pStyle w:val="2"/>
-      </w:pPr>
-      <w:bookmarkStart w:id="24" w:name="_Toc18381314"/>
-      <w:r>
-        <w:rPr>
-          <w:rFonts w:hint="eastAsia"/>
-        </w:rPr>
-        <w:t>外部接口需求</w:t>
-      </w:r>
-      <w:bookmarkEnd w:id="24"/>
-    </w:p>
-    <w:p>
-      <w:pPr>
-        <w:pStyle w:val="3"/>
-      </w:pPr>
-      <w:bookmarkStart w:id="25" w:name="_Toc18381315"/>
-      <w:r>
-        <w:rPr>
-          <w:rFonts w:hint="eastAsia"/>
-        </w:rPr>
-        <w:t>用户接口</w:t>
-      </w:r>
-      <w:bookmarkEnd w:id="25"/>
-    </w:p>
-    <w:p>
-      <w:pPr>
-        <w:spacing w:line="360" w:lineRule="auto"/>
-        <w:ind w:left="425"/>
-        <w:rPr>
-          <w:i/>
-          <w:iCs/>
-          <w:color w:val="0000FF"/>
-        </w:rPr>
-      </w:pPr>
-      <w:r>
-        <w:rPr>
-          <w:rFonts w:hint="eastAsia"/>
-          <w:i/>
-          <w:iCs/>
-          <w:color w:val="0000FF"/>
-        </w:rPr>
-        <w:t>本节说明为方便用户使用而提出的软件与用户界面的需求。如</w:t>
-      </w:r>
-      <w:r>
-        <w:rPr>
-          <w:rFonts w:hint="eastAsia"/>
-          <w:i/>
-          <w:iCs/>
-          <w:color w:val="0000FF"/>
-        </w:rPr>
-        <w:t>:</w:t>
-      </w:r>
-      <w:r>
-        <w:rPr>
-          <w:rFonts w:hint="eastAsia"/>
-          <w:i/>
-          <w:iCs/>
-          <w:color w:val="0000FF"/>
-        </w:rPr>
-        <w:t>屏幕格式、报表格式、菜单格式、输入输出时间、功能键的使用。</w:t>
-      </w:r>
-    </w:p>
-    <w:p>
-      <w:pPr>
-        <w:pStyle w:val="3"/>
-      </w:pPr>
       <w:bookmarkStart w:id="26" w:name="_Toc18381316"/>
       <w:r>
         <w:rPr>
           <w:rFonts w:hint="eastAsia"/>
         </w:rPr>
-        <w:lastRenderedPageBreak/>
         <w:t>硬件接口</w:t>
       </w:r>
       <w:bookmarkEnd w:id="26"/>
@@ -4320,6 +4602,7 @@
         <w:rPr>
           <w:rFonts w:hint="eastAsia"/>
         </w:rPr>
+        <w:lastRenderedPageBreak/>
         <w:t>通信接口</w:t>
       </w:r>
       <w:bookmarkEnd w:id="28"/>
@@ -8793,7 +9076,7 @@
         <w:rFonts w:hint="eastAsia"/>
       </w:rPr>
     </w:lvl>
-    <w:lvl w:ilvl="2" w:tplc="0409001B" w:tentative="1">
+    <w:lvl w:ilvl="2" w:tplc="0409001B">
       <w:start w:val="1"/>
       <w:numFmt w:val="lowerRoman"/>
       <w:lvlText w:val="%3."/>
@@ -12097,6 +12380,95 @@
     </w:lvl>
   </w:abstractNum>
   <w:abstractNum w:abstractNumId="45" w15:restartNumberingAfterBreak="0">
+    <w:nsid w:val="78A110CD"/>
+    <w:multiLevelType w:val="hybridMultilevel"/>
+    <w:tmpl w:val="05A4A2FA"/>
+    <w:lvl w:ilvl="0" w:tplc="56E882A2">
+      <w:start w:val="1"/>
+      <w:numFmt w:val="decimal"/>
+      <w:lvlText w:val="（%1）"/>
+      <w:lvlJc w:val="left"/>
+      <w:pPr>
+        <w:ind w:left="1571" w:hanging="720"/>
+      </w:pPr>
+      <w:rPr>
+        <w:rFonts w:hint="default"/>
+      </w:rPr>
+    </w:lvl>
+    <w:lvl w:ilvl="1" w:tplc="04090019" w:tentative="1">
+      <w:start w:val="1"/>
+      <w:numFmt w:val="lowerLetter"/>
+      <w:lvlText w:val="%2)"/>
+      <w:lvlJc w:val="left"/>
+      <w:pPr>
+        <w:ind w:left="1691" w:hanging="420"/>
+      </w:pPr>
+    </w:lvl>
+    <w:lvl w:ilvl="2" w:tplc="0409001B" w:tentative="1">
+      <w:start w:val="1"/>
+      <w:numFmt w:val="lowerRoman"/>
+      <w:lvlText w:val="%3."/>
+      <w:lvlJc w:val="right"/>
+      <w:pPr>
+        <w:ind w:left="2111" w:hanging="420"/>
+      </w:pPr>
+    </w:lvl>
+    <w:lvl w:ilvl="3" w:tplc="0409000F" w:tentative="1">
+      <w:start w:val="1"/>
+      <w:numFmt w:val="decimal"/>
+      <w:lvlText w:val="%4."/>
+      <w:lvlJc w:val="left"/>
+      <w:pPr>
+        <w:ind w:left="2531" w:hanging="420"/>
+      </w:pPr>
+    </w:lvl>
+    <w:lvl w:ilvl="4" w:tplc="04090019" w:tentative="1">
+      <w:start w:val="1"/>
+      <w:numFmt w:val="lowerLetter"/>
+      <w:lvlText w:val="%5)"/>
+      <w:lvlJc w:val="left"/>
+      <w:pPr>
+        <w:ind w:left="2951" w:hanging="420"/>
+      </w:pPr>
+    </w:lvl>
+    <w:lvl w:ilvl="5" w:tplc="0409001B" w:tentative="1">
+      <w:start w:val="1"/>
+      <w:numFmt w:val="lowerRoman"/>
+      <w:lvlText w:val="%6."/>
+      <w:lvlJc w:val="right"/>
+      <w:pPr>
+        <w:ind w:left="3371" w:hanging="420"/>
+      </w:pPr>
+    </w:lvl>
+    <w:lvl w:ilvl="6" w:tplc="0409000F" w:tentative="1">
+      <w:start w:val="1"/>
+      <w:numFmt w:val="decimal"/>
+      <w:lvlText w:val="%7."/>
+      <w:lvlJc w:val="left"/>
+      <w:pPr>
+        <w:ind w:left="3791" w:hanging="420"/>
+      </w:pPr>
+    </w:lvl>
+    <w:lvl w:ilvl="7" w:tplc="04090019" w:tentative="1">
+      <w:start w:val="1"/>
+      <w:numFmt w:val="lowerLetter"/>
+      <w:lvlText w:val="%8)"/>
+      <w:lvlJc w:val="left"/>
+      <w:pPr>
+        <w:ind w:left="4211" w:hanging="420"/>
+      </w:pPr>
+    </w:lvl>
+    <w:lvl w:ilvl="8" w:tplc="0409001B" w:tentative="1">
+      <w:start w:val="1"/>
+      <w:numFmt w:val="lowerRoman"/>
+      <w:lvlText w:val="%9."/>
+      <w:lvlJc w:val="right"/>
+      <w:pPr>
+        <w:ind w:left="4631" w:hanging="420"/>
+      </w:pPr>
+    </w:lvl>
+  </w:abstractNum>
+  <w:abstractNum w:abstractNumId="46" w15:restartNumberingAfterBreak="0">
     <w:nsid w:val="79D7084A"/>
     <w:multiLevelType w:val="hybridMultilevel"/>
     <w:tmpl w:val="7E4E198A"/>
@@ -12261,7 +12633,7 @@
     <w:abstractNumId w:val="15"/>
   </w:num>
   <w:num w:numId="9">
-    <w:abstractNumId w:val="45"/>
+    <w:abstractNumId w:val="46"/>
   </w:num>
   <w:num w:numId="10">
     <w:abstractNumId w:val="18"/>
@@ -12373,6 +12745,9 @@
   </w:num>
   <w:num w:numId="46">
     <w:abstractNumId w:val="27"/>
+  </w:num>
+  <w:num w:numId="47">
+    <w:abstractNumId w:val="45"/>
   </w:num>
 </w:numbering>
 </file>
@@ -13831,6 +14206,16 @@
       <w:szCs w:val="24"/>
     </w:rPr>
   </w:style>
+  <w:style w:type="paragraph" w:styleId="aff1">
+    <w:name w:val="List Paragraph"/>
+    <w:basedOn w:val="a"/>
+    <w:uiPriority w:val="34"/>
+    <w:qFormat/>
+    <w:rsid w:val="008D71AF"/>
+    <w:pPr>
+      <w:ind w:firstLineChars="200" w:firstLine="420"/>
+    </w:pPr>
+  </w:style>
 </w:styles>
 </file>
 
